--- a/CDCF/CDCF.docx
+++ b/CDCF/CDCF.docx
@@ -71,15 +71,7 @@
         </w:numPr>
       </w:pPr>
       <w:r>
-        <w:t xml:space="preserve">Prédire la valeur à vie des clients (Customer </w:t>
-      </w:r>
-      <w:proofErr w:type="spellStart"/>
-      <w:r>
-        <w:t>Lifetime</w:t>
-      </w:r>
-      <w:proofErr w:type="spellEnd"/>
-      <w:r>
-        <w:t xml:space="preserve"> Value - CLV).</w:t>
+        <w:t>Prédire la valeur à vie des clients (Customer Lifetime Value - CLV).</w:t>
       </w:r>
     </w:p>
     <w:p>
@@ -605,21 +597,7 @@
         <w:rPr>
           <w:lang w:val="en-US"/>
         </w:rPr>
-        <w:t xml:space="preserve">Backend </w:t>
-      </w:r>
-      <w:proofErr w:type="spellStart"/>
-      <w:r>
-        <w:rPr>
-          <w:lang w:val="en-US"/>
-        </w:rPr>
-        <w:t>en</w:t>
-      </w:r>
-      <w:proofErr w:type="spellEnd"/>
-      <w:r>
-        <w:rPr>
-          <w:lang w:val="en-US"/>
-        </w:rPr>
-        <w:t xml:space="preserve"> Python avec framework Flask/Django.</w:t>
+        <w:t>Backend en Python avec framework Flask/Django.</w:t>
       </w:r>
     </w:p>
     <w:p>
@@ -630,23 +608,7 @@
         </w:numPr>
       </w:pPr>
       <w:r>
-        <w:t xml:space="preserve">Frontend en </w:t>
-      </w:r>
-      <w:proofErr w:type="spellStart"/>
-      <w:r>
-        <w:t>React</w:t>
-      </w:r>
-      <w:proofErr w:type="spellEnd"/>
-      <w:r>
-        <w:t xml:space="preserve"> avec </w:t>
-      </w:r>
-      <w:proofErr w:type="spellStart"/>
-      <w:r>
-        <w:t>Tailwind</w:t>
-      </w:r>
-      <w:proofErr w:type="spellEnd"/>
-      <w:r>
-        <w:t xml:space="preserve"> CSS.</w:t>
+        <w:t>Frontend en React avec Tailwind CSS.</w:t>
       </w:r>
     </w:p>
     <w:p>
@@ -1021,15 +983,8 @@
           <w:numId w:val="10"/>
         </w:numPr>
       </w:pPr>
-      <w:proofErr w:type="spellStart"/>
-      <w:proofErr w:type="gramStart"/>
-      <w:r>
-        <w:t>macOS</w:t>
-      </w:r>
-      <w:proofErr w:type="spellEnd"/>
-      <w:proofErr w:type="gramEnd"/>
-      <w:r>
-        <w:t xml:space="preserve"> (Mojave et versions plus récentes).</w:t>
+      <w:r>
+        <w:t>macOS (Mojave et versions plus récentes).</w:t>
       </w:r>
     </w:p>
     <w:p>
@@ -1126,17 +1081,8 @@
           <w:b/>
           <w:bCs/>
         </w:rPr>
-        <w:t xml:space="preserve">Langages et </w:t>
-      </w:r>
-      <w:proofErr w:type="spellStart"/>
-      <w:r>
-        <w:rPr>
-          <w:b/>
-          <w:bCs/>
-        </w:rPr>
-        <w:t>frameworks</w:t>
-      </w:r>
-      <w:proofErr w:type="spellEnd"/>
+        <w:t>Langages et frameworks</w:t>
+      </w:r>
       <w:r>
         <w:t xml:space="preserve"> :</w:t>
       </w:r>
@@ -1171,15 +1117,7 @@
         </w:numPr>
       </w:pPr>
       <w:r>
-        <w:t xml:space="preserve">React.js avec </w:t>
-      </w:r>
-      <w:proofErr w:type="spellStart"/>
-      <w:r>
-        <w:t>Tailwind</w:t>
-      </w:r>
-      <w:proofErr w:type="spellEnd"/>
-      <w:r>
-        <w:t xml:space="preserve"> CSS pour le frontend.</w:t>
+        <w:t>React.js avec Tailwind CSS pour le frontend.</w:t>
       </w:r>
     </w:p>
     <w:p>
@@ -1253,21 +1191,8 @@
           <w:numId w:val="11"/>
         </w:numPr>
       </w:pPr>
-      <w:proofErr w:type="spellStart"/>
-      <w:r>
-        <w:t>Lifelines</w:t>
-      </w:r>
-      <w:proofErr w:type="spellEnd"/>
-      <w:r>
-        <w:t xml:space="preserve"> et </w:t>
-      </w:r>
-      <w:proofErr w:type="spellStart"/>
-      <w:r>
-        <w:t>Prophet</w:t>
-      </w:r>
-      <w:proofErr w:type="spellEnd"/>
-      <w:r>
-        <w:t xml:space="preserve"> pour l’analyse de séries temporelles.</w:t>
+      <w:r>
+        <w:t>Lifelines et Prophet pour l’analyse de séries temporelles.</w:t>
       </w:r>
     </w:p>
     <w:p>
@@ -1444,253 +1369,383 @@
           <w:b/>
           <w:bCs/>
         </w:rPr>
-        <w:t>a. Utilisateur</w:t>
-      </w:r>
-    </w:p>
-    <w:p>
-      <w:pPr>
-        <w:numPr>
-          <w:ilvl w:val="0"/>
-          <w:numId w:val="13"/>
-        </w:numPr>
-      </w:pPr>
-      <w:r>
-        <w:t>Gestion des profils utilisateurs : création, modification et suppression.</w:t>
-      </w:r>
-    </w:p>
-    <w:p>
-      <w:pPr>
-        <w:numPr>
-          <w:ilvl w:val="0"/>
-          <w:numId w:val="13"/>
-        </w:numPr>
-      </w:pPr>
-      <w:r>
-        <w:t>Gestion des rôles et permissions pour contrôler l’accès.</w:t>
-      </w:r>
-    </w:p>
-    <w:p>
-      <w:pPr>
-        <w:rPr>
-          <w:b/>
-          <w:bCs/>
-        </w:rPr>
-      </w:pPr>
-      <w:r>
-        <w:rPr>
-          <w:b/>
-          <w:bCs/>
-        </w:rPr>
-        <w:t>b. Calendrier</w:t>
-      </w:r>
-    </w:p>
-    <w:p>
-      <w:pPr>
-        <w:numPr>
-          <w:ilvl w:val="0"/>
-          <w:numId w:val="14"/>
-        </w:numPr>
-      </w:pPr>
-      <w:r>
-        <w:t>Visualisation des tâches et événements sur un calendrier interactif.</w:t>
-      </w:r>
-    </w:p>
-    <w:p>
-      <w:pPr>
-        <w:numPr>
-          <w:ilvl w:val="0"/>
-          <w:numId w:val="14"/>
-        </w:numPr>
-      </w:pPr>
-      <w:r>
-        <w:t>Intégration avec des notifications et rappels.</w:t>
-      </w:r>
-    </w:p>
-    <w:p>
-      <w:pPr>
-        <w:rPr>
-          <w:b/>
-          <w:bCs/>
-        </w:rPr>
-      </w:pPr>
-      <w:r>
-        <w:rPr>
-          <w:b/>
-          <w:bCs/>
-        </w:rPr>
-        <w:t>c. Inscription et connexion</w:t>
-      </w:r>
-    </w:p>
-    <w:p>
-      <w:pPr>
-        <w:numPr>
-          <w:ilvl w:val="0"/>
-          <w:numId w:val="15"/>
-        </w:numPr>
-      </w:pPr>
-      <w:r>
-        <w:t>Authentification sécurisée (email/mot de passe et 2FA).</w:t>
-      </w:r>
-    </w:p>
-    <w:p>
-      <w:pPr>
-        <w:numPr>
-          <w:ilvl w:val="0"/>
-          <w:numId w:val="15"/>
-        </w:numPr>
-      </w:pPr>
-      <w:r>
-        <w:t>Réinitialisation du mot de passe et gestion des sessions.</w:t>
-      </w:r>
-    </w:p>
-    <w:p>
-      <w:pPr>
-        <w:rPr>
-          <w:b/>
-          <w:bCs/>
-        </w:rPr>
-      </w:pPr>
-      <w:r>
-        <w:rPr>
-          <w:b/>
-          <w:bCs/>
-        </w:rPr>
-        <w:t>d. Tâches</w:t>
-      </w:r>
-    </w:p>
-    <w:p>
-      <w:pPr>
-        <w:numPr>
-          <w:ilvl w:val="0"/>
-          <w:numId w:val="16"/>
-        </w:numPr>
-      </w:pPr>
-      <w:r>
-        <w:t>Création, gestion et suivi des tâches avec statuts (à faire, en cours, terminé).</w:t>
-      </w:r>
-    </w:p>
-    <w:p>
-      <w:pPr>
-        <w:numPr>
-          <w:ilvl w:val="0"/>
-          <w:numId w:val="16"/>
-        </w:numPr>
-      </w:pPr>
-      <w:r>
-        <w:t>Priorisation et affectation des tâches aux utilisateurs.</w:t>
-      </w:r>
-    </w:p>
-    <w:p>
-      <w:pPr>
-        <w:rPr>
-          <w:b/>
-          <w:bCs/>
-        </w:rPr>
-      </w:pPr>
-      <w:r>
-        <w:rPr>
-          <w:b/>
-          <w:bCs/>
-        </w:rPr>
-        <w:t>e. Événements (récurrents ou non)</w:t>
-      </w:r>
-    </w:p>
-    <w:p>
-      <w:pPr>
-        <w:numPr>
-          <w:ilvl w:val="0"/>
-          <w:numId w:val="17"/>
-        </w:numPr>
-      </w:pPr>
-      <w:r>
-        <w:t>Création d’événements uniques ou récurrents.</w:t>
-      </w:r>
-    </w:p>
-    <w:p>
-      <w:pPr>
-        <w:numPr>
-          <w:ilvl w:val="0"/>
-          <w:numId w:val="17"/>
-        </w:numPr>
-      </w:pPr>
-      <w:r>
-        <w:t>Notifications automatisées et rappels personnalisables.</w:t>
-      </w:r>
-    </w:p>
-    <w:p>
-      <w:pPr>
-        <w:rPr>
-          <w:b/>
-          <w:bCs/>
-        </w:rPr>
-      </w:pPr>
-      <w:r>
-        <w:rPr>
-          <w:b/>
-          <w:bCs/>
-        </w:rPr>
-        <w:t>f. Vacances</w:t>
-      </w:r>
-    </w:p>
-    <w:p>
-      <w:pPr>
-        <w:numPr>
-          <w:ilvl w:val="0"/>
-          <w:numId w:val="18"/>
-        </w:numPr>
-      </w:pPr>
-      <w:r>
-        <w:t>Gestion des absences et congés des utilisateurs.</w:t>
-      </w:r>
-    </w:p>
-    <w:p>
-      <w:pPr>
-        <w:numPr>
-          <w:ilvl w:val="0"/>
-          <w:numId w:val="18"/>
-        </w:numPr>
-      </w:pPr>
-      <w:r>
-        <w:t>Suivi des disponibilités dans le calendrier.</w:t>
-      </w:r>
-    </w:p>
-    <w:p>
-      <w:pPr>
-        <w:rPr>
-          <w:b/>
-          <w:bCs/>
-        </w:rPr>
-      </w:pPr>
-      <w:r>
-        <w:rPr>
-          <w:b/>
-          <w:bCs/>
-        </w:rPr>
-        <w:t>g. Cours</w:t>
-      </w:r>
-    </w:p>
-    <w:p>
-      <w:pPr>
-        <w:numPr>
-          <w:ilvl w:val="0"/>
-          <w:numId w:val="19"/>
-        </w:numPr>
-      </w:pPr>
-      <w:r>
-        <w:t>Planification des formations ou cours en ligne.</w:t>
-      </w:r>
-    </w:p>
-    <w:p>
-      <w:pPr>
-        <w:numPr>
-          <w:ilvl w:val="0"/>
-          <w:numId w:val="19"/>
-        </w:numPr>
-      </w:pPr>
-      <w:r>
-        <w:t>Suivi des participations et intégration des supports pédagogiques.</w:t>
-      </w:r>
-    </w:p>
+        <w:t xml:space="preserve">a. </w:t>
+      </w:r>
+      <w:r>
+        <w:rPr>
+          <w:b/>
+          <w:bCs/>
+        </w:rPr>
+        <w:t>Gestion des Utilisateurs</w:t>
+      </w:r>
+    </w:p>
+    <w:p>
+      <w:r>
+        <w:drawing>
+          <wp:inline distT="0" distB="0" distL="0" distR="0" wp14:anchorId="4150B512" wp14:editId="2AD7141D">
+            <wp:extent cx="5760720" cy="1238885"/>
+            <wp:effectExtent l="0" t="0" r="0" b="0"/>
+            <wp:docPr id="1589313879" name="Image 1"/>
+            <wp:cNvGraphicFramePr>
+              <a:graphicFrameLocks xmlns:a="http://schemas.openxmlformats.org/drawingml/2006/main" noChangeAspect="1"/>
+            </wp:cNvGraphicFramePr>
+            <a:graphic xmlns:a="http://schemas.openxmlformats.org/drawingml/2006/main">
+              <a:graphicData uri="http://schemas.openxmlformats.org/drawingml/2006/picture">
+                <pic:pic xmlns:pic="http://schemas.openxmlformats.org/drawingml/2006/picture">
+                  <pic:nvPicPr>
+                    <pic:cNvPr id="1589313879" name=""/>
+                    <pic:cNvPicPr/>
+                  </pic:nvPicPr>
+                  <pic:blipFill>
+                    <a:blip r:embed="rId5"/>
+                    <a:stretch>
+                      <a:fillRect/>
+                    </a:stretch>
+                  </pic:blipFill>
+                  <pic:spPr>
+                    <a:xfrm>
+                      <a:off x="0" y="0"/>
+                      <a:ext cx="5760720" cy="1238885"/>
+                    </a:xfrm>
+                    <a:prstGeom prst="rect">
+                      <a:avLst/>
+                    </a:prstGeom>
+                  </pic:spPr>
+                </pic:pic>
+              </a:graphicData>
+            </a:graphic>
+          </wp:inline>
+        </w:drawing>
+      </w:r>
+    </w:p>
+    <w:p>
+      <w:pPr>
+        <w:rPr>
+          <w:b/>
+          <w:bCs/>
+        </w:rPr>
+      </w:pPr>
+      <w:r>
+        <w:rPr>
+          <w:b/>
+          <w:bCs/>
+        </w:rPr>
+        <w:t xml:space="preserve">b. </w:t>
+      </w:r>
+      <w:r>
+        <w:rPr>
+          <w:b/>
+          <w:bCs/>
+        </w:rPr>
+        <w:t>Analyse des Données Clients</w:t>
+      </w:r>
+    </w:p>
+    <w:p>
+      <w:r>
+        <w:drawing>
+          <wp:inline distT="0" distB="0" distL="0" distR="0" wp14:anchorId="030EBBF1" wp14:editId="170D6476">
+            <wp:extent cx="5760720" cy="1517015"/>
+            <wp:effectExtent l="0" t="0" r="0" b="6985"/>
+            <wp:docPr id="955069939" name="Image 1"/>
+            <wp:cNvGraphicFramePr>
+              <a:graphicFrameLocks xmlns:a="http://schemas.openxmlformats.org/drawingml/2006/main" noChangeAspect="1"/>
+            </wp:cNvGraphicFramePr>
+            <a:graphic xmlns:a="http://schemas.openxmlformats.org/drawingml/2006/main">
+              <a:graphicData uri="http://schemas.openxmlformats.org/drawingml/2006/picture">
+                <pic:pic xmlns:pic="http://schemas.openxmlformats.org/drawingml/2006/picture">
+                  <pic:nvPicPr>
+                    <pic:cNvPr id="955069939" name=""/>
+                    <pic:cNvPicPr/>
+                  </pic:nvPicPr>
+                  <pic:blipFill>
+                    <a:blip r:embed="rId6"/>
+                    <a:stretch>
+                      <a:fillRect/>
+                    </a:stretch>
+                  </pic:blipFill>
+                  <pic:spPr>
+                    <a:xfrm>
+                      <a:off x="0" y="0"/>
+                      <a:ext cx="5760720" cy="1517015"/>
+                    </a:xfrm>
+                    <a:prstGeom prst="rect">
+                      <a:avLst/>
+                    </a:prstGeom>
+                  </pic:spPr>
+                </pic:pic>
+              </a:graphicData>
+            </a:graphic>
+          </wp:inline>
+        </w:drawing>
+      </w:r>
+    </w:p>
+    <w:p>
+      <w:pPr>
+        <w:rPr>
+          <w:b/>
+          <w:bCs/>
+        </w:rPr>
+      </w:pPr>
+      <w:r>
+        <w:rPr>
+          <w:b/>
+          <w:bCs/>
+        </w:rPr>
+        <w:t xml:space="preserve">c. </w:t>
+      </w:r>
+      <w:r>
+        <w:rPr>
+          <w:b/>
+          <w:bCs/>
+        </w:rPr>
+        <w:t>Gestion des Rapports et Visualisations</w:t>
+      </w:r>
+    </w:p>
+    <w:p>
+      <w:r>
+        <w:drawing>
+          <wp:inline distT="0" distB="0" distL="0" distR="0" wp14:anchorId="453433F4" wp14:editId="7C9BFC57">
+            <wp:extent cx="5760720" cy="1421765"/>
+            <wp:effectExtent l="0" t="0" r="0" b="6985"/>
+            <wp:docPr id="19230473" name="Image 1"/>
+            <wp:cNvGraphicFramePr>
+              <a:graphicFrameLocks xmlns:a="http://schemas.openxmlformats.org/drawingml/2006/main" noChangeAspect="1"/>
+            </wp:cNvGraphicFramePr>
+            <a:graphic xmlns:a="http://schemas.openxmlformats.org/drawingml/2006/main">
+              <a:graphicData uri="http://schemas.openxmlformats.org/drawingml/2006/picture">
+                <pic:pic xmlns:pic="http://schemas.openxmlformats.org/drawingml/2006/picture">
+                  <pic:nvPicPr>
+                    <pic:cNvPr id="19230473" name=""/>
+                    <pic:cNvPicPr/>
+                  </pic:nvPicPr>
+                  <pic:blipFill>
+                    <a:blip r:embed="rId7"/>
+                    <a:stretch>
+                      <a:fillRect/>
+                    </a:stretch>
+                  </pic:blipFill>
+                  <pic:spPr>
+                    <a:xfrm>
+                      <a:off x="0" y="0"/>
+                      <a:ext cx="5760720" cy="1421765"/>
+                    </a:xfrm>
+                    <a:prstGeom prst="rect">
+                      <a:avLst/>
+                    </a:prstGeom>
+                  </pic:spPr>
+                </pic:pic>
+              </a:graphicData>
+            </a:graphic>
+          </wp:inline>
+        </w:drawing>
+      </w:r>
+    </w:p>
+    <w:p>
+      <w:pPr>
+        <w:rPr>
+          <w:b/>
+          <w:bCs/>
+        </w:rPr>
+      </w:pPr>
+      <w:r>
+        <w:rPr>
+          <w:b/>
+          <w:bCs/>
+        </w:rPr>
+        <w:t xml:space="preserve">d. </w:t>
+      </w:r>
+      <w:r>
+        <w:rPr>
+          <w:b/>
+          <w:bCs/>
+        </w:rPr>
+        <w:t>Détection d’Anomalies</w:t>
+      </w:r>
+    </w:p>
+    <w:p>
+      <w:r>
+        <w:drawing>
+          <wp:inline distT="0" distB="0" distL="0" distR="0" wp14:anchorId="25BBFDB4" wp14:editId="5A3A9339">
+            <wp:extent cx="5760720" cy="1436370"/>
+            <wp:effectExtent l="0" t="0" r="0" b="0"/>
+            <wp:docPr id="85140414" name="Image 1"/>
+            <wp:cNvGraphicFramePr>
+              <a:graphicFrameLocks xmlns:a="http://schemas.openxmlformats.org/drawingml/2006/main" noChangeAspect="1"/>
+            </wp:cNvGraphicFramePr>
+            <a:graphic xmlns:a="http://schemas.openxmlformats.org/drawingml/2006/main">
+              <a:graphicData uri="http://schemas.openxmlformats.org/drawingml/2006/picture">
+                <pic:pic xmlns:pic="http://schemas.openxmlformats.org/drawingml/2006/picture">
+                  <pic:nvPicPr>
+                    <pic:cNvPr id="85140414" name=""/>
+                    <pic:cNvPicPr/>
+                  </pic:nvPicPr>
+                  <pic:blipFill>
+                    <a:blip r:embed="rId8"/>
+                    <a:stretch>
+                      <a:fillRect/>
+                    </a:stretch>
+                  </pic:blipFill>
+                  <pic:spPr>
+                    <a:xfrm>
+                      <a:off x="0" y="0"/>
+                      <a:ext cx="5760720" cy="1436370"/>
+                    </a:xfrm>
+                    <a:prstGeom prst="rect">
+                      <a:avLst/>
+                    </a:prstGeom>
+                  </pic:spPr>
+                </pic:pic>
+              </a:graphicData>
+            </a:graphic>
+          </wp:inline>
+        </w:drawing>
+      </w:r>
+    </w:p>
+    <w:p/>
+    <w:p/>
+    <w:p/>
+    <w:p/>
+    <w:p/>
+    <w:p>
+      <w:pPr>
+        <w:rPr>
+          <w:b/>
+          <w:bCs/>
+        </w:rPr>
+      </w:pPr>
+      <w:r>
+        <w:rPr>
+          <w:b/>
+          <w:bCs/>
+        </w:rPr>
+        <w:lastRenderedPageBreak/>
+        <w:t xml:space="preserve">e. </w:t>
+      </w:r>
+      <w:r>
+        <w:rPr>
+          <w:b/>
+          <w:bCs/>
+        </w:rPr>
+        <w:t>Gestion des Intégrations API</w:t>
+      </w:r>
+    </w:p>
+    <w:p>
+      <w:pPr>
+        <w:rPr>
+          <w:b/>
+          <w:bCs/>
+        </w:rPr>
+      </w:pPr>
+      <w:r>
+        <w:rPr>
+          <w:b/>
+          <w:bCs/>
+        </w:rPr>
+        <w:drawing>
+          <wp:inline distT="0" distB="0" distL="0" distR="0" wp14:anchorId="5BAE280B" wp14:editId="67E859C4">
+            <wp:extent cx="5760720" cy="1450975"/>
+            <wp:effectExtent l="0" t="0" r="0" b="0"/>
+            <wp:docPr id="1105254076" name="Image 1"/>
+            <wp:cNvGraphicFramePr>
+              <a:graphicFrameLocks xmlns:a="http://schemas.openxmlformats.org/drawingml/2006/main" noChangeAspect="1"/>
+            </wp:cNvGraphicFramePr>
+            <a:graphic xmlns:a="http://schemas.openxmlformats.org/drawingml/2006/main">
+              <a:graphicData uri="http://schemas.openxmlformats.org/drawingml/2006/picture">
+                <pic:pic xmlns:pic="http://schemas.openxmlformats.org/drawingml/2006/picture">
+                  <pic:nvPicPr>
+                    <pic:cNvPr id="1105254076" name=""/>
+                    <pic:cNvPicPr/>
+                  </pic:nvPicPr>
+                  <pic:blipFill>
+                    <a:blip r:embed="rId9"/>
+                    <a:stretch>
+                      <a:fillRect/>
+                    </a:stretch>
+                  </pic:blipFill>
+                  <pic:spPr>
+                    <a:xfrm>
+                      <a:off x="0" y="0"/>
+                      <a:ext cx="5760720" cy="1450975"/>
+                    </a:xfrm>
+                    <a:prstGeom prst="rect">
+                      <a:avLst/>
+                    </a:prstGeom>
+                  </pic:spPr>
+                </pic:pic>
+              </a:graphicData>
+            </a:graphic>
+          </wp:inline>
+        </w:drawing>
+      </w:r>
+    </w:p>
+    <w:p>
+      <w:pPr>
+        <w:rPr>
+          <w:b/>
+          <w:bCs/>
+        </w:rPr>
+      </w:pPr>
+      <w:r>
+        <w:rPr>
+          <w:b/>
+          <w:bCs/>
+        </w:rPr>
+        <w:t xml:space="preserve">f. </w:t>
+      </w:r>
+      <w:r>
+        <w:rPr>
+          <w:b/>
+          <w:bCs/>
+        </w:rPr>
+        <w:t>Notifications et Alertes</w:t>
+      </w:r>
+    </w:p>
+    <w:p>
+      <w:r>
+        <w:drawing>
+          <wp:inline distT="0" distB="0" distL="0" distR="0" wp14:anchorId="498B7673" wp14:editId="064C0335">
+            <wp:extent cx="5448300" cy="1943100"/>
+            <wp:effectExtent l="0" t="0" r="0" b="0"/>
+            <wp:docPr id="442927008" name="Image 1"/>
+            <wp:cNvGraphicFramePr>
+              <a:graphicFrameLocks xmlns:a="http://schemas.openxmlformats.org/drawingml/2006/main" noChangeAspect="1"/>
+            </wp:cNvGraphicFramePr>
+            <a:graphic xmlns:a="http://schemas.openxmlformats.org/drawingml/2006/main">
+              <a:graphicData uri="http://schemas.openxmlformats.org/drawingml/2006/picture">
+                <pic:pic xmlns:pic="http://schemas.openxmlformats.org/drawingml/2006/picture">
+                  <pic:nvPicPr>
+                    <pic:cNvPr id="442927008" name=""/>
+                    <pic:cNvPicPr/>
+                  </pic:nvPicPr>
+                  <pic:blipFill>
+                    <a:blip r:embed="rId10"/>
+                    <a:stretch>
+                      <a:fillRect/>
+                    </a:stretch>
+                  </pic:blipFill>
+                  <pic:spPr>
+                    <a:xfrm>
+                      <a:off x="0" y="0"/>
+                      <a:ext cx="5448300" cy="1943100"/>
+                    </a:xfrm>
+                    <a:prstGeom prst="rect">
+                      <a:avLst/>
+                    </a:prstGeom>
+                  </pic:spPr>
+                </pic:pic>
+              </a:graphicData>
+            </a:graphic>
+          </wp:inline>
+        </w:drawing>
+      </w:r>
+    </w:p>
+    <w:p/>
+    <w:p/>
+    <w:p/>
+    <w:p/>
+    <w:p/>
+    <w:p/>
+    <w:p/>
     <w:p/>
     <w:p/>
     <w:p/>
@@ -1728,23 +1783,56 @@
           <w:b/>
           <w:bCs/>
         </w:rPr>
-        <w:t xml:space="preserve">5. </w:t>
-      </w:r>
-      <w:proofErr w:type="spellStart"/>
-      <w:r>
-        <w:rPr>
-          <w:b/>
-          <w:bCs/>
-        </w:rPr>
-        <w:t>Users</w:t>
-      </w:r>
-      <w:proofErr w:type="spellEnd"/>
-      <w:r>
-        <w:rPr>
-          <w:b/>
-          <w:bCs/>
-        </w:rPr>
-        <w:t xml:space="preserve"> Stories</w:t>
+        <w:t>5. Users Stories</w:t>
+      </w:r>
+    </w:p>
+    <w:p>
+      <w:pPr>
+        <w:rPr>
+          <w:b/>
+          <w:bCs/>
+        </w:rPr>
+      </w:pPr>
+      <w:r>
+        <w:rPr>
+          <w:b/>
+          <w:bCs/>
+        </w:rPr>
+        <w:drawing>
+          <wp:inline distT="0" distB="0" distL="0" distR="0" wp14:anchorId="2876ED1C" wp14:editId="03C7E73B">
+            <wp:extent cx="5760720" cy="190500"/>
+            <wp:effectExtent l="0" t="0" r="0" b="0"/>
+            <wp:docPr id="1944120618" name="Image 1"/>
+            <wp:cNvGraphicFramePr>
+              <a:graphicFrameLocks xmlns:a="http://schemas.openxmlformats.org/drawingml/2006/main" noChangeAspect="1"/>
+            </wp:cNvGraphicFramePr>
+            <a:graphic xmlns:a="http://schemas.openxmlformats.org/drawingml/2006/main">
+              <a:graphicData uri="http://schemas.openxmlformats.org/drawingml/2006/picture">
+                <pic:pic xmlns:pic="http://schemas.openxmlformats.org/drawingml/2006/picture">
+                  <pic:nvPicPr>
+                    <pic:cNvPr id="1944120618" name=""/>
+                    <pic:cNvPicPr/>
+                  </pic:nvPicPr>
+                  <pic:blipFill>
+                    <a:blip r:embed="rId11"/>
+                    <a:stretch>
+                      <a:fillRect/>
+                    </a:stretch>
+                  </pic:blipFill>
+                  <pic:spPr>
+                    <a:xfrm>
+                      <a:off x="0" y="0"/>
+                      <a:ext cx="5760720" cy="190500"/>
+                    </a:xfrm>
+                    <a:prstGeom prst="rect">
+                      <a:avLst/>
+                    </a:prstGeom>
+                  </pic:spPr>
+                </pic:pic>
+              </a:graphicData>
+            </a:graphic>
+          </wp:inline>
+        </w:drawing>
       </w:r>
     </w:p>
     <w:p>
@@ -1909,7 +1997,6 @@
           <w:b/>
           <w:bCs/>
         </w:rPr>
-        <w:lastRenderedPageBreak/>
         <w:t>6. Types et Gestion des Données</w:t>
       </w:r>
     </w:p>
@@ -2120,15 +2207,7 @@
         <w:t>Analyse</w:t>
       </w:r>
       <w:r>
-        <w:t xml:space="preserve"> : Utilisation d’algorithmes de machine </w:t>
-      </w:r>
-      <w:proofErr w:type="spellStart"/>
-      <w:r>
-        <w:t>learning</w:t>
-      </w:r>
-      <w:proofErr w:type="spellEnd"/>
-      <w:r>
-        <w:t xml:space="preserve"> pour la segmentation, la prévision et la détection d’anomalies.</w:t>
+        <w:t xml:space="preserve"> : Utilisation d’algorithmes de machine learning pour la segmentation, la prévision et la détection d’anomalies.</w:t>
       </w:r>
     </w:p>
     <w:p>
@@ -2175,7 +2254,6 @@
           <w:b/>
           <w:bCs/>
         </w:rPr>
-        <w:lastRenderedPageBreak/>
         <w:t>7. Sécurité</w:t>
       </w:r>
     </w:p>
@@ -2357,7 +2435,6 @@
           <w:b/>
           <w:bCs/>
         </w:rPr>
-        <w:lastRenderedPageBreak/>
         <w:t>8. Fonctionnalités Optionnelles</w:t>
       </w:r>
     </w:p>
@@ -2572,21 +2649,12 @@
           <w:numId w:val="33"/>
         </w:numPr>
       </w:pPr>
-      <w:proofErr w:type="spellStart"/>
-      <w:r>
-        <w:rPr>
-          <w:b/>
-          <w:bCs/>
-        </w:rPr>
-        <w:t>Chatbot</w:t>
-      </w:r>
-      <w:proofErr w:type="spellEnd"/>
-      <w:r>
-        <w:rPr>
-          <w:b/>
-          <w:bCs/>
-        </w:rPr>
-        <w:t xml:space="preserve"> intégré</w:t>
+      <w:r>
+        <w:rPr>
+          <w:b/>
+          <w:bCs/>
+        </w:rPr>
+        <w:t>Chatbot intégré</w:t>
       </w:r>
       <w:r>
         <w:t xml:space="preserve"> : Assistance intelligente pour répondre aux questions fréquentes des utilisateurs.</w:t>
@@ -2647,7 +2715,6 @@
           <w:b/>
           <w:bCs/>
         </w:rPr>
-        <w:lastRenderedPageBreak/>
         <w:t>9. Maintenance</w:t>
       </w:r>
     </w:p>
@@ -2900,7 +2967,6 @@
           <w:b/>
           <w:bCs/>
         </w:rPr>
-        <w:lastRenderedPageBreak/>
         <w:t>10. Tests</w:t>
       </w:r>
     </w:p>
@@ -3069,23 +3135,7 @@
           <w:b/>
           <w:bCs/>
         </w:rPr>
-        <w:t>Tests d’intrusion (</w:t>
-      </w:r>
-      <w:proofErr w:type="spellStart"/>
-      <w:r>
-        <w:rPr>
-          <w:b/>
-          <w:bCs/>
-        </w:rPr>
-        <w:t>PenTests</w:t>
-      </w:r>
-      <w:proofErr w:type="spellEnd"/>
-      <w:r>
-        <w:rPr>
-          <w:b/>
-          <w:bCs/>
-        </w:rPr>
-        <w:t>)</w:t>
+        <w:t>Tests d’intrusion (PenTests)</w:t>
       </w:r>
       <w:r>
         <w:t xml:space="preserve"> : Simulation d’attaques pour valider la robustesse des défenses.</w:t>
@@ -3139,15 +3189,7 @@
         <w:t>Systèmes d’exploitation</w:t>
       </w:r>
       <w:r>
-        <w:t xml:space="preserve"> : Tests sur Windows, </w:t>
-      </w:r>
-      <w:proofErr w:type="spellStart"/>
-      <w:r>
-        <w:t>macOS</w:t>
-      </w:r>
-      <w:proofErr w:type="spellEnd"/>
-      <w:r>
-        <w:t xml:space="preserve"> et Linux.</w:t>
+        <w:t xml:space="preserve"> : Tests sur Windows, macOS et Linux.</w:t>
       </w:r>
     </w:p>
     <w:p>
@@ -3225,7 +3267,6 @@
           <w:b/>
           <w:bCs/>
         </w:rPr>
-        <w:lastRenderedPageBreak/>
         <w:t>11. Documentation</w:t>
       </w:r>
     </w:p>
@@ -3371,13 +3412,8 @@
           <w:numId w:val="44"/>
         </w:numPr>
       </w:pPr>
-      <w:proofErr w:type="spellStart"/>
-      <w:r>
-        <w:t>Chatbot</w:t>
-      </w:r>
-      <w:proofErr w:type="spellEnd"/>
-      <w:r>
-        <w:t xml:space="preserve"> intégré pour répondre aux questions fréquentes.</w:t>
+      <w:r>
+        <w:t>Chatbot intégré pour répondre aux questions fréquentes.</w:t>
       </w:r>
     </w:p>
     <w:p>
@@ -3633,6 +3669,7 @@
           <w:b/>
           <w:bCs/>
         </w:rPr>
+        <w:lastRenderedPageBreak/>
         <w:t>Plan de reprise après sinistre (PRA)</w:t>
       </w:r>
       <w:r>
@@ -3647,7 +3684,6 @@
         </w:numPr>
       </w:pPr>
       <w:r>
-        <w:lastRenderedPageBreak/>
         <w:t>Procédures pour restaurer les données et la configuration après un incident.</w:t>
       </w:r>
     </w:p>
@@ -11623,6 +11659,29 @@
     <w:name w:val="Normal"/>
     <w:qFormat/>
   </w:style>
+  <w:style w:type="paragraph" w:styleId="Titre3">
+    <w:name w:val="heading 3"/>
+    <w:basedOn w:val="Normal"/>
+    <w:next w:val="Normal"/>
+    <w:link w:val="Titre3Car"/>
+    <w:uiPriority w:val="9"/>
+    <w:semiHidden/>
+    <w:unhideWhenUsed/>
+    <w:qFormat/>
+    <w:rsid w:val="00C60E86"/>
+    <w:pPr>
+      <w:keepNext/>
+      <w:keepLines/>
+      <w:spacing w:before="40" w:after="0"/>
+      <w:outlineLvl w:val="2"/>
+    </w:pPr>
+    <w:rPr>
+      <w:rFonts w:asciiTheme="majorHAnsi" w:eastAsiaTheme="majorEastAsia" w:hAnsiTheme="majorHAnsi" w:cstheme="majorBidi"/>
+      <w:color w:val="1F3763" w:themeColor="accent1" w:themeShade="7F"/>
+      <w:sz w:val="24"/>
+      <w:szCs w:val="24"/>
+    </w:rPr>
+  </w:style>
   <w:style w:type="character" w:default="1" w:styleId="Policepardfaut">
     <w:name w:val="Default Paragraph Font"/>
     <w:uiPriority w:val="1"/>
@@ -11648,6 +11707,20 @@
     <w:uiPriority w:val="99"/>
     <w:semiHidden/>
     <w:unhideWhenUsed/>
+  </w:style>
+  <w:style w:type="character" w:customStyle="1" w:styleId="Titre3Car">
+    <w:name w:val="Titre 3 Car"/>
+    <w:basedOn w:val="Policepardfaut"/>
+    <w:link w:val="Titre3"/>
+    <w:uiPriority w:val="9"/>
+    <w:semiHidden/>
+    <w:rsid w:val="00C60E86"/>
+    <w:rPr>
+      <w:rFonts w:asciiTheme="majorHAnsi" w:eastAsiaTheme="majorEastAsia" w:hAnsiTheme="majorHAnsi" w:cstheme="majorBidi"/>
+      <w:color w:val="1F3763" w:themeColor="accent1" w:themeShade="7F"/>
+      <w:sz w:val="24"/>
+      <w:szCs w:val="24"/>
+    </w:rPr>
   </w:style>
 </w:styles>
 </file>
